--- a/instructions/general rules.docx
+++ b/instructions/general rules.docx
@@ -7,7 +7,7 @@
       <w:pPr>
         <w:spacing w:after="240"/>
         <w:rPr>
-          <w:rFonts w:ascii="Museo Sans 700" w:hAnsi="Museo Sans 700" w:cs="Times"/>
+          <w:rFonts w:ascii="Verdana" w:hAnsi="Verdana" w:cs="Times"/>
           <w:b/>
           <w:bCs/>
           <w:sz w:val="40"/>
@@ -15,36 +15,24 @@
           <w:lang w:val="en-GB"/>
         </w:rPr>
       </w:pPr>
-      <w:r>
-        <w:rPr>
-          <w:rFonts w:ascii="Museo Sans 700" w:hAnsi="Museo Sans 700" w:cs="Times"/>
+      <w:bookmarkStart w:id="0" w:name="_GoBack"/>
+      <w:r>
+        <w:rPr>
+          <w:rFonts w:ascii="Verdana" w:hAnsi="Verdana" w:cs="Times"/>
           <w:b/>
           <w:bCs/>
           <w:sz w:val="40"/>
           <w:szCs w:val="28"/>
           <w:lang w:val="en-GB"/>
         </w:rPr>
-        <w:t>G</w:t>
-      </w:r>
-      <w:r>
-        <w:rPr>
-          <w:rFonts w:ascii="Museo Sans 700" w:hAnsi="Museo Sans 700" w:cs="Times"/>
-          <w:b/>
-          <w:bCs/>
-          <w:sz w:val="40"/>
-          <w:szCs w:val="28"/>
-          <w:lang w:val="en-GB"/>
-        </w:rPr>
-        <w:t>eneral rules</w:t>
-      </w:r>
-      <w:bookmarkStart w:id="0" w:name="_GoBack"/>
-      <w:bookmarkEnd w:id="0"/>
+        <w:t>General rules</w:t>
+      </w:r>
     </w:p>
     <w:p>
       <w:pPr>
         <w:spacing w:after="240"/>
         <w:rPr>
-          <w:rFonts w:cs="Times"/>
+          <w:rFonts w:ascii="Verdana" w:hAnsi="Verdana" w:cs="Times"/>
           <w:sz w:val="28"/>
           <w:szCs w:val="28"/>
           <w:lang w:val="en-GB"/>
@@ -52,7 +40,7 @@
       </w:pPr>
       <w:r>
         <w:rPr>
-          <w:rFonts w:cs="Times"/>
+          <w:rFonts w:ascii="Verdana" w:hAnsi="Verdana" w:cs="Times"/>
           <w:sz w:val="28"/>
           <w:szCs w:val="28"/>
           <w:lang w:val="en-GB"/>
@@ -64,7 +52,7 @@
       <w:pPr>
         <w:spacing w:after="240"/>
         <w:rPr>
-          <w:rFonts w:ascii="Museo Sans 700" w:hAnsi="Museo Sans 700" w:cs="Times"/>
+          <w:rFonts w:ascii="Verdana" w:hAnsi="Verdana" w:cs="Times"/>
           <w:b/>
           <w:bCs/>
           <w:sz w:val="36"/>
@@ -74,7 +62,7 @@
       </w:pPr>
       <w:r>
         <w:rPr>
-          <w:rFonts w:ascii="Museo Sans 700" w:hAnsi="Museo Sans 700" w:cs="Times"/>
+          <w:rFonts w:ascii="Verdana" w:hAnsi="Verdana" w:cs="Times"/>
           <w:b/>
           <w:bCs/>
           <w:sz w:val="36"/>
@@ -88,7 +76,7 @@
       <w:pPr>
         <w:spacing w:after="240"/>
         <w:rPr>
-          <w:rFonts w:cs="Times"/>
+          <w:rFonts w:ascii="Verdana" w:hAnsi="Verdana" w:cs="Times"/>
           <w:sz w:val="28"/>
           <w:szCs w:val="28"/>
           <w:lang w:val="en-GB"/>
@@ -96,7 +84,7 @@
       </w:pPr>
       <w:r>
         <w:rPr>
-          <w:rFonts w:cs="Times"/>
+          <w:rFonts w:ascii="Verdana" w:hAnsi="Verdana" w:cs="Times"/>
           <w:sz w:val="28"/>
           <w:szCs w:val="28"/>
           <w:lang w:val="en-GB"/>
@@ -108,7 +96,7 @@
       <w:pPr>
         <w:spacing w:after="240"/>
         <w:rPr>
-          <w:rFonts w:ascii="Museo Sans 700" w:hAnsi="Museo Sans 700" w:cs="Times"/>
+          <w:rFonts w:ascii="Verdana" w:hAnsi="Verdana" w:cs="Times"/>
           <w:b/>
           <w:bCs/>
           <w:sz w:val="36"/>
@@ -118,7 +106,7 @@
       </w:pPr>
       <w:r>
         <w:rPr>
-          <w:rFonts w:ascii="Museo Sans 700" w:hAnsi="Museo Sans 700" w:cs="Times"/>
+          <w:rFonts w:ascii="Verdana" w:hAnsi="Verdana" w:cs="Times"/>
           <w:b/>
           <w:bCs/>
           <w:sz w:val="36"/>
@@ -132,7 +120,7 @@
       <w:pPr>
         <w:spacing w:after="240"/>
         <w:rPr>
-          <w:rFonts w:cs="Times"/>
+          <w:rFonts w:ascii="Verdana" w:hAnsi="Verdana" w:cs="Times"/>
           <w:sz w:val="28"/>
           <w:szCs w:val="28"/>
           <w:lang w:val="en-GB"/>
@@ -140,7 +128,7 @@
       </w:pPr>
       <w:r>
         <w:rPr>
-          <w:rFonts w:cs="Times"/>
+          <w:rFonts w:ascii="Verdana" w:hAnsi="Verdana" w:cs="Times"/>
           <w:sz w:val="28"/>
           <w:szCs w:val="28"/>
           <w:lang w:val="en-GB"/>
@@ -152,7 +140,7 @@
       <w:pPr>
         <w:spacing w:after="240"/>
         <w:rPr>
-          <w:rFonts w:ascii="Museo Sans 700" w:hAnsi="Museo Sans 700" w:cs="Times"/>
+          <w:rFonts w:ascii="Verdana" w:hAnsi="Verdana" w:cs="Times"/>
           <w:b/>
           <w:bCs/>
           <w:sz w:val="36"/>
@@ -162,7 +150,7 @@
       </w:pPr>
       <w:r>
         <w:rPr>
-          <w:rFonts w:ascii="Museo Sans 700" w:hAnsi="Museo Sans 700" w:cs="Times"/>
+          <w:rFonts w:ascii="Verdana" w:hAnsi="Verdana" w:cs="Times"/>
           <w:b/>
           <w:bCs/>
           <w:sz w:val="36"/>
@@ -176,7 +164,7 @@
       <w:pPr>
         <w:spacing w:after="240"/>
         <w:rPr>
-          <w:rFonts w:cs="Times"/>
+          <w:rFonts w:ascii="Verdana" w:hAnsi="Verdana" w:cs="Times"/>
           <w:sz w:val="28"/>
           <w:szCs w:val="28"/>
           <w:lang w:val="en-GB"/>
@@ -184,7 +172,7 @@
       </w:pPr>
       <w:r>
         <w:rPr>
-          <w:rFonts w:cs="Times"/>
+          <w:rFonts w:ascii="Verdana" w:hAnsi="Verdana" w:cs="Times"/>
           <w:sz w:val="28"/>
           <w:szCs w:val="28"/>
           <w:lang w:val="en-GB"/>
@@ -195,7 +183,7 @@
     <w:p>
       <w:pPr>
         <w:rPr>
-          <w:rFonts w:ascii="Museo Sans 700" w:hAnsi="Museo Sans 700"/>
+          <w:rFonts w:ascii="Verdana" w:hAnsi="Verdana"/>
           <w:sz w:val="44"/>
           <w:szCs w:val="44"/>
           <w:lang w:val="en-GB"/>
@@ -203,7 +191,7 @@
       </w:pPr>
       <w:r>
         <w:rPr>
-          <w:rFonts w:ascii="Museo Sans 700" w:hAnsi="Museo Sans 700"/>
+          <w:rFonts w:ascii="Verdana" w:hAnsi="Verdana"/>
           <w:sz w:val="44"/>
           <w:szCs w:val="44"/>
           <w:lang w:val="en-GB"/>
@@ -212,7 +200,7 @@
       </w:r>
       <w:r>
         <w:rPr>
-          <w:rFonts w:ascii="Museo Sans 700" w:hAnsi="Museo Sans 700"/>
+          <w:rFonts w:ascii="Verdana" w:hAnsi="Verdana"/>
           <w:sz w:val="44"/>
           <w:szCs w:val="44"/>
           <w:lang w:val="en-GB"/>
@@ -224,6 +212,7 @@
     <w:p>
       <w:pPr>
         <w:rPr>
+          <w:rFonts w:ascii="Verdana" w:hAnsi="Verdana"/>
           <w:lang w:val="en-GB"/>
         </w:rPr>
       </w:pPr>
@@ -231,7 +220,7 @@
     <w:p>
       <w:pPr>
         <w:rPr>
-          <w:rFonts w:ascii="Museo Sans 700" w:hAnsi="Museo Sans 700"/>
+          <w:rFonts w:ascii="Verdana" w:hAnsi="Verdana"/>
           <w:sz w:val="44"/>
           <w:szCs w:val="44"/>
           <w:lang w:val="en-GB"/>
@@ -239,6 +228,7 @@
       </w:pPr>
       <w:r>
         <w:rPr>
+          <w:rFonts w:ascii="Verdana" w:hAnsi="Verdana"/>
           <w:noProof/>
         </w:rPr>
         <w:drawing>
@@ -300,7 +290,7 @@
       </w:r>
       <w:r>
         <w:rPr>
-          <w:rFonts w:ascii="Museo Sans 700" w:hAnsi="Museo Sans 700"/>
+          <w:rFonts w:ascii="Verdana" w:hAnsi="Verdana"/>
           <w:sz w:val="44"/>
           <w:szCs w:val="44"/>
           <w:lang w:val="en-GB"/>
@@ -311,7 +301,7 @@
     <w:p>
       <w:pPr>
         <w:rPr>
-          <w:rFonts w:ascii="Museo Sans 700" w:hAnsi="Museo Sans 700"/>
+          <w:rFonts w:ascii="Verdana" w:hAnsi="Verdana"/>
           <w:sz w:val="44"/>
           <w:szCs w:val="44"/>
           <w:lang w:val="en-GB"/>
@@ -319,6 +309,7 @@
       </w:pPr>
       <w:r>
         <w:rPr>
+          <w:rFonts w:ascii="Verdana" w:hAnsi="Verdana"/>
           <w:noProof/>
         </w:rPr>
         <w:drawing>
@@ -379,6 +370,7 @@
         </w:drawing>
       </w:r>
     </w:p>
+    <w:bookmarkEnd w:id="0"/>
     <w:sectPr>
       <w:pgSz w:w="8380" w:h="11900" w:code="11"/>
       <w:pgMar w:top="1417" w:right="1134" w:bottom="1417" w:left="1134" w:header="708" w:footer="708" w:gutter="0"/>
@@ -1165,7 +1157,7 @@
 </file>
 
 <file path=customXml/itemProps1.xml><?xml version="1.0" encoding="utf-8"?>
-<ds:datastoreItem xmlns:ds="http://schemas.openxmlformats.org/officeDocument/2006/customXml" ds:itemID="{99A24ACC-07C9-5547-8680-51058DD79C6A}">
+<ds:datastoreItem xmlns:ds="http://schemas.openxmlformats.org/officeDocument/2006/customXml" ds:itemID="{18A97892-69AE-9145-A4B6-CF9B4CCB3330}">
   <ds:schemaRefs>
     <ds:schemaRef ds:uri="http://schemas.openxmlformats.org/officeDocument/2006/bibliography"/>
   </ds:schemaRefs>
